--- a/01_Documents/01_Phases/Phase5_送付フロー/TestOutput/発注書_検証用_MultiItem.docx
+++ b/01_Documents/01_Phases/Phase5_送付フロー/TestOutput/発注書_検証用_MultiItem.docx
@@ -13,30 +13,6 @@
     </w:p>
     <w:p>
       <w:pPr>
-        <w:jc w:val="left"/>
-      </w:pPr>
-      <w:r>
-        <w:t>平素よりお世話になっております。下記の通り発注させて頂きますのでご確認下さい。</w:t>
-        <w:br/>
-        <w:t>下記、発注内容で受注頂ける場合はお手数ですが発注請書に納品予定日、金額をご入力の上、３日以内にご返送ください。</w:t>
-        <w:br/>
-        <w:t>何卒、宜しくお願い申し上げます。</w:t>
-      </w:r>
-    </w:p>
-    <w:p>
-      <w:pPr>
-        <w:jc w:val="left"/>
-      </w:pPr>
-      <w:r>
-        <w:t>平素よりお世話になっております。下記の通り発注させて頂きますのでご確認下さい。</w:t>
-        <w:br/>
-        <w:t>下記、発注内容で受注頂ける場合はお手数ですが発注請書に納品予定日、金額をご入力の上、３日以内にご返送ください。</w:t>
-        <w:br/>
-        <w:t>何卒、宜しくお願い申し上げます。</w:t>
-      </w:r>
-    </w:p>
-    <w:p>
-      <w:pPr>
         <w:jc w:val="right"/>
       </w:pPr>
       <w:r>
@@ -46,17 +22,14 @@
         <w:sdtPr>
           <w:alias w:val="発注日"/>
           <w:tag w:val="OrderDate"/>
-          <w:id w:val="97636803"/>
+          <w:id w:val="12666456"/>
           <w:lock w:val="sdtContentLocked"/>
           <w:showingPlcHdr/>
           <w:text/>
         </w:sdtPr>
         <w:sdtContent>
           <w:r>
-            <w:rPr>
-              <w:rStyle w:val="PlaceholderText"/>
-            </w:rPr>
-            <w:t>《OrderDate》</w:t>
+            <w:t>2026/02/06</w:t>
           </w:r>
         </w:sdtContent>
       </w:sdt>
@@ -68,7 +41,7 @@
         <w:sdtPr>
           <w:alias w:val="業者名"/>
           <w:tag w:val="VendorName"/>
-          <w:id w:val="11213756"/>
+          <w:id w:val="67229983"/>
           <w:lock w:val="sdtContentLocked"/>
           <w:showingPlcHdr/>
           <w:text/>
@@ -101,16 +74,33 @@
         <w:tblLook w:firstColumn="1" w:firstRow="1" w:lastColumn="0" w:lastRow="0" w:noHBand="0" w:noVBand="1" w:val="04A0"/>
       </w:tblPr>
       <w:tblGrid>
-        <w:gridCol w:w="1928"/>
-        <w:gridCol w:w="1928"/>
-        <w:gridCol w:w="1928"/>
-        <w:gridCol w:w="1928"/>
-        <w:gridCol w:w="1928"/>
+        <w:gridCol w:w="1606"/>
+        <w:gridCol w:w="1606"/>
+        <w:gridCol w:w="1606"/>
+        <w:gridCol w:w="1606"/>
+        <w:gridCol w:w="1606"/>
+        <w:gridCol w:w="1606"/>
       </w:tblGrid>
       <w:tr>
         <w:tc>
           <w:tcPr>
-            <w:tcW w:type="dxa" w:w="1928"/>
+            <w:tcW w:type="dxa" w:w="1606"/>
+          </w:tcPr>
+          <w:p>
+            <w:pPr>
+              <w:jc w:val="center"/>
+            </w:pPr>
+            <w:r>
+              <w:rPr>
+                <w:b/>
+              </w:rPr>
+              <w:t>見積番号</w:t>
+            </w:r>
+          </w:p>
+        </w:tc>
+        <w:tc>
+          <w:tcPr>
+            <w:tcW w:type="dxa" w:w="1606"/>
           </w:tcPr>
           <w:p>
             <w:pPr>
@@ -126,7 +116,7 @@
         </w:tc>
         <w:tc>
           <w:tcPr>
-            <w:tcW w:type="dxa" w:w="1928"/>
+            <w:tcW w:type="dxa" w:w="1606"/>
           </w:tcPr>
           <w:p>
             <w:pPr>
@@ -142,7 +132,7 @@
         </w:tc>
         <w:tc>
           <w:tcPr>
-            <w:tcW w:type="dxa" w:w="1928"/>
+            <w:tcW w:type="dxa" w:w="1606"/>
           </w:tcPr>
           <w:p>
             <w:pPr>
@@ -158,7 +148,7 @@
         </w:tc>
         <w:tc>
           <w:tcPr>
-            <w:tcW w:type="dxa" w:w="1928"/>
+            <w:tcW w:type="dxa" w:w="1606"/>
           </w:tcPr>
           <w:p>
             <w:pPr>
@@ -174,7 +164,7 @@
         </w:tc>
         <w:tc>
           <w:tcPr>
-            <w:tcW w:type="dxa" w:w="1928"/>
+            <w:tcW w:type="dxa" w:w="1606"/>
           </w:tcPr>
           <w:p>
             <w:pPr>
@@ -192,171 +182,340 @@
       <w:tr>
         <w:tc>
           <w:tcPr>
-            <w:tcW w:type="dxa" w:w="1928"/>
+            <w:tcW w:type="dxa" w:w="1606"/>
           </w:tcPr>
           <w:p>
-            <w:sdt>
-              <w:sdtPr>
-                <w:alias w:val="件名"/>
-                <w:tag w:val="Title"/>
-                <w:id w:val="4889023"/>
-                <w:lock w:val="sdtContentLocked"/>
-                <w:showingPlcHdr/>
-                <w:text/>
-              </w:sdtPr>
-              <w:sdtContent>
-                <w:r>
-                  <w:t>検体解析業務委託</w:t>
-                </w:r>
-              </w:sdtContent>
-            </w:sdt>
+            <w:r>
+              <w:t>Q-20260206-001</w:t>
+            </w:r>
           </w:p>
         </w:tc>
         <w:tc>
           <w:tcPr>
-            <w:tcW w:type="dxa" w:w="1928"/>
+            <w:tcW w:type="dxa" w:w="1606"/>
           </w:tcPr>
           <w:p>
-            <w:sdt>
-              <w:sdtPr>
-                <w:alias w:val="品目"/>
-                <w:tag w:val="ItemName"/>
-                <w:id w:val="64341737"/>
-                <w:lock w:val="sdtContentLocked"/>
-                <w:showingPlcHdr/>
-                <w:text/>
-              </w:sdtPr>
-              <w:sdtContent>
-                <w:r>
-                  <w:rPr>
-                    <w:rStyle w:val="PlaceholderText"/>
-                  </w:rPr>
-                  <w:t>《ItemName》</w:t>
-                </w:r>
-              </w:sdtContent>
-            </w:sdt>
+            <w:r>
+              <w:t>検体解析業務委託</w:t>
+            </w:r>
           </w:p>
         </w:tc>
         <w:tc>
           <w:tcPr>
-            <w:tcW w:type="dxa" w:w="1928"/>
+            <w:tcW w:type="dxa" w:w="1606"/>
           </w:tcPr>
           <w:p>
-            <w:sdt>
-              <w:sdtPr>
-                <w:alias w:val="メーカー"/>
-                <w:tag w:val="Manufacturer"/>
-                <w:id w:val="53297936"/>
-                <w:lock w:val="sdtContentLocked"/>
-                <w:showingPlcHdr/>
-                <w:text/>
-              </w:sdtPr>
-              <w:sdtContent>
-                <w:r>
-                  <w:rPr>
-                    <w:rStyle w:val="PlaceholderText"/>
-                  </w:rPr>
-                  <w:t>《Manufacturer》</w:t>
-                </w:r>
-              </w:sdtContent>
-            </w:sdt>
+            <w:r>
+              <w:t>DNA抽出キット</w:t>
+            </w:r>
           </w:p>
         </w:tc>
         <w:tc>
           <w:tcPr>
-            <w:tcW w:type="dxa" w:w="1928"/>
+            <w:tcW w:type="dxa" w:w="1606"/>
+          </w:tcPr>
+          <w:p>
+            <w:r>
+              <w:t>メーカーA</w:t>
+            </w:r>
+          </w:p>
+        </w:tc>
+        <w:tc>
+          <w:tcPr>
+            <w:tcW w:type="dxa" w:w="1606"/>
           </w:tcPr>
           <w:p>
             <w:pPr>
               <w:jc w:val="right"/>
             </w:pPr>
-            <w:sdt>
-              <w:sdtPr>
-                <w:alias w:val="数量"/>
-                <w:tag w:val="Quantity"/>
-                <w:id w:val="55075649"/>
-                <w:lock w:val="sdtContentLocked"/>
-                <w:showingPlcHdr/>
-                <w:text/>
-              </w:sdtPr>
-              <w:sdtContent>
-                <w:r>
-                  <w:rPr>
-                    <w:rStyle w:val="PlaceholderText"/>
-                  </w:rPr>
-                  <w:t>《Quantity》</w:t>
-                </w:r>
-              </w:sdtContent>
-            </w:sdt>
+            <w:r>
+              <w:t>2</w:t>
+            </w:r>
           </w:p>
         </w:tc>
         <w:tc>
           <w:tcPr>
-            <w:tcW w:type="dxa" w:w="1928"/>
+            <w:tcW w:type="dxa" w:w="1606"/>
           </w:tcPr>
           <w:p>
             <w:pPr>
               <w:jc w:val="right"/>
             </w:pPr>
-            <w:sdt>
-              <w:sdtPr>
-                <w:alias w:val="見積額"/>
-                <w:tag w:val="EstimatedAmount"/>
-                <w:id w:val="93791831"/>
-                <w:lock w:val="sdtContentLocked"/>
-                <w:showingPlcHdr/>
-                <w:text/>
-              </w:sdtPr>
-              <w:sdtContent>
-                <w:r>
-                  <w:rPr>
-                    <w:rStyle w:val="PlaceholderText"/>
-                  </w:rPr>
-                  <w:t>《EstimatedAmount》</w:t>
-                </w:r>
-              </w:sdtContent>
-            </w:sdt>
+            <w:r>
+              <w:t>100,000</w:t>
+            </w:r>
           </w:p>
         </w:tc>
       </w:tr>
       <w:tr>
         <w:tc>
           <w:tcPr>
-            <w:tcW w:type="dxa" w:w="1928"/>
+            <w:tcW w:type="dxa" w:w="1606"/>
           </w:tcPr>
           <w:p>
             <w:r>
-              <w:rPr>
-                <w:b/>
-              </w:rPr>
-              <w:t>見積書番号</w:t>
+              <w:t>Q-20260206-002</w:t>
             </w:r>
           </w:p>
         </w:tc>
         <w:tc>
           <w:tcPr>
-            <w:tcW w:type="dxa" w:w="7712"/>
-            <w:gridSpan w:val="4"/>
+            <w:tcW w:type="dxa" w:w="1606"/>
           </w:tcPr>
           <w:p>
-            <w:sdt>
-              <w:sdtPr>
-                <w:alias w:val="見積書番号"/>
-                <w:tag w:val="QuoteNumber"/>
-                <w:id w:val="7645868"/>
-                <w:lock w:val="sdtContentLocked"/>
-                <w:showingPlcHdr/>
-                <w:text/>
-              </w:sdtPr>
-              <w:sdtContent>
-                <w:r>
-                  <w:rPr>
-                    <w:rStyle w:val="PlaceholderText"/>
-                  </w:rPr>
-                  <w:t>《QuoteNumber》</w:t>
-                </w:r>
-              </w:sdtContent>
-            </w:sdt>
+            <w:r>
+              <w:t>検体解析業務委託</w:t>
+            </w:r>
+          </w:p>
+        </w:tc>
+        <w:tc>
+          <w:tcPr>
+            <w:tcW w:type="dxa" w:w="1606"/>
+          </w:tcPr>
+          <w:p>
+            <w:r>
+              <w:t>NGS解析サービス</w:t>
+            </w:r>
+          </w:p>
+        </w:tc>
+        <w:tc>
+          <w:tcPr>
+            <w:tcW w:type="dxa" w:w="1606"/>
+          </w:tcPr>
+          <w:p>
+            <w:r>
+              <w:t>メーカーB</w:t>
+            </w:r>
+          </w:p>
+        </w:tc>
+        <w:tc>
+          <w:tcPr>
+            <w:tcW w:type="dxa" w:w="1606"/>
+          </w:tcPr>
+          <w:p>
+            <w:pPr>
+              <w:jc w:val="right"/>
+            </w:pPr>
+            <w:r>
+              <w:t>1</w:t>
+            </w:r>
+          </w:p>
+        </w:tc>
+        <w:tc>
+          <w:tcPr>
+            <w:tcW w:type="dxa" w:w="1606"/>
+          </w:tcPr>
+          <w:p>
+            <w:pPr>
+              <w:jc w:val="right"/>
+            </w:pPr>
+            <w:r>
+              <w:t>900,000</w:t>
+            </w:r>
+          </w:p>
+        </w:tc>
+      </w:tr>
+      <w:tr>
+        <w:tc>
+          <w:tcPr>
+            <w:tcW w:type="dxa" w:w="1606"/>
+          </w:tcPr>
+          <w:p>
+            <w:r>
+              <w:t/>
+            </w:r>
+          </w:p>
+        </w:tc>
+        <w:tc>
+          <w:tcPr>
+            <w:tcW w:type="dxa" w:w="1606"/>
+          </w:tcPr>
+          <w:p>
+            <w:r>
+              <w:t>検体解析業務委託</w:t>
+            </w:r>
+          </w:p>
+        </w:tc>
+        <w:tc>
+          <w:tcPr>
+            <w:tcW w:type="dxa" w:w="1606"/>
+          </w:tcPr>
+          <w:p>
+            <w:r>
+              <w:t>サンプル輸送費</w:t>
+            </w:r>
+          </w:p>
+        </w:tc>
+        <w:tc>
+          <w:tcPr>
+            <w:tcW w:type="dxa" w:w="1606"/>
+          </w:tcPr>
+          <w:p>
+            <w:r>
+              <w:t>メーカーC</w:t>
+            </w:r>
+          </w:p>
+        </w:tc>
+        <w:tc>
+          <w:tcPr>
+            <w:tcW w:type="dxa" w:w="1606"/>
+          </w:tcPr>
+          <w:p>
+            <w:pPr>
+              <w:jc w:val="right"/>
+            </w:pPr>
+            <w:r>
+              <w:t>1</w:t>
+            </w:r>
+          </w:p>
+        </w:tc>
+        <w:tc>
+          <w:tcPr>
+            <w:tcW w:type="dxa" w:w="1606"/>
+          </w:tcPr>
+          <w:p>
+            <w:pPr>
+              <w:jc w:val="right"/>
+            </w:pPr>
+            <w:r>
+              <w:t>15,000</w:t>
+            </w:r>
+          </w:p>
+        </w:tc>
+      </w:tr>
+      <w:tr>
+        <w:tc>
+          <w:tcPr>
+            <w:tcW w:type="dxa" w:w="1606"/>
+          </w:tcPr>
+          <w:p>
+            <w:r>
+              <w:t>Q-20260206-004</w:t>
+            </w:r>
+          </w:p>
+        </w:tc>
+        <w:tc>
+          <w:tcPr>
+            <w:tcW w:type="dxa" w:w="1606"/>
+          </w:tcPr>
+          <w:p>
+            <w:r>
+              <w:t>検体解析業務委託</w:t>
+            </w:r>
+          </w:p>
+        </w:tc>
+        <w:tc>
+          <w:tcPr>
+            <w:tcW w:type="dxa" w:w="1606"/>
+          </w:tcPr>
+          <w:p>
+            <w:r>
+              <w:t>試薬A</w:t>
+            </w:r>
+          </w:p>
+        </w:tc>
+        <w:tc>
+          <w:tcPr>
+            <w:tcW w:type="dxa" w:w="1606"/>
+          </w:tcPr>
+          <w:p>
+            <w:r>
+              <w:t>メーカーD</w:t>
+            </w:r>
+          </w:p>
+        </w:tc>
+        <w:tc>
+          <w:tcPr>
+            <w:tcW w:type="dxa" w:w="1606"/>
+          </w:tcPr>
+          <w:p>
+            <w:pPr>
+              <w:jc w:val="right"/>
+            </w:pPr>
+            <w:r>
+              <w:t>5</w:t>
+            </w:r>
+          </w:p>
+        </w:tc>
+        <w:tc>
+          <w:tcPr>
+            <w:tcW w:type="dxa" w:w="1606"/>
+          </w:tcPr>
+          <w:p>
+            <w:pPr>
+              <w:jc w:val="right"/>
+            </w:pPr>
+            <w:r>
+              <w:t>10,000</w:t>
+            </w:r>
+          </w:p>
+        </w:tc>
+      </w:tr>
+      <w:tr>
+        <w:tc>
+          <w:tcPr>
+            <w:tcW w:type="dxa" w:w="1606"/>
+          </w:tcPr>
+          <w:p>
+            <w:r>
+              <w:t>Q-20260206-005</w:t>
+            </w:r>
+          </w:p>
+        </w:tc>
+        <w:tc>
+          <w:tcPr>
+            <w:tcW w:type="dxa" w:w="1606"/>
+          </w:tcPr>
+          <w:p>
+            <w:r>
+              <w:t>検体解析業務委託</w:t>
+            </w:r>
+          </w:p>
+        </w:tc>
+        <w:tc>
+          <w:tcPr>
+            <w:tcW w:type="dxa" w:w="1606"/>
+          </w:tcPr>
+          <w:p>
+            <w:r>
+              <w:t>試薬B</w:t>
+            </w:r>
+          </w:p>
+        </w:tc>
+        <w:tc>
+          <w:tcPr>
+            <w:tcW w:type="dxa" w:w="1606"/>
+          </w:tcPr>
+          <w:p>
+            <w:r>
+              <w:t>メーカーE</w:t>
+            </w:r>
+          </w:p>
+        </w:tc>
+        <w:tc>
+          <w:tcPr>
+            <w:tcW w:type="dxa" w:w="1606"/>
+          </w:tcPr>
+          <w:p>
+            <w:pPr>
+              <w:jc w:val="right"/>
+            </w:pPr>
+            <w:r>
+              <w:t>10</w:t>
+            </w:r>
+          </w:p>
+        </w:tc>
+        <w:tc>
+          <w:tcPr>
+            <w:tcW w:type="dxa" w:w="1606"/>
+          </w:tcPr>
+          <w:p>
+            <w:pPr>
+              <w:jc w:val="right"/>
+            </w:pPr>
+            <w:r>
+              <w:t>15,000</w:t>
+            </w:r>
           </w:p>
         </w:tc>
       </w:tr>
@@ -370,7 +529,7 @@
         <w:sdtPr>
           <w:alias w:val="納品先"/>
           <w:tag w:val="DeliveryAddress"/>
-          <w:id w:val="91733983"/>
+          <w:id w:val="97561144"/>
           <w:lock w:val="sdtContentLocked"/>
           <w:showingPlcHdr/>
           <w:text/>
@@ -382,16 +541,6 @@
           </w:r>
         </w:sdtContent>
       </w:sdt>
-    </w:p>
-    <w:p>
-      <w:r>
-        <w:t>発注依頼者: 千賀 聡志</w:t>
-      </w:r>
-    </w:p>
-    <w:p>
-      <w:r>
-        <w:t>発注依頼者: 千賀 聡志</w:t>
-      </w:r>
     </w:p>
     <w:p/>
     <w:p>
@@ -415,7 +564,6 @@
       </w:r>
     </w:p>
     <w:sectPr>
-      <w:headerReference w:type="default" r:id="rId9"/>
       <w:pgSz w:w="11906" w:h="16838"/>
       <w:pgMar w:top="1134" w:right="1134" w:bottom="1134" w:left="1134" w:header="720" w:footer="720" w:gutter="0"/>
       <w:cols w:space="720"/>
@@ -423,278 +571,6 @@
     </w:sectPr>
   </w:body>
 </w:document>
-</file>
-
-<file path=word/header1.xml><?xml version="1.0" encoding="utf-8"?>
-<w:hdr xmlns:m="http://schemas.openxmlformats.org/officeDocument/2006/math" xmlns:mc="http://schemas.openxmlformats.org/markup-compatibility/2006" xmlns:mo="http://schemas.microsoft.com/office/mac/office/2008/main" xmlns:mv="urn:schemas-microsoft-com:mac:vml" xmlns:o="urn:schemas-microsoft-com:office:office" xmlns:r="http://schemas.openxmlformats.org/officeDocument/2006/relationships" xmlns:v="urn:schemas-microsoft-com:vml" xmlns:w10="urn:schemas-microsoft-com:office:word" xmlns:w14="http://schemas.microsoft.com/office/word/2010/wordml" xmlns:w="http://schemas.openxmlformats.org/wordprocessingml/2006/main" xmlns:wne="http://schemas.microsoft.com/office/word/2006/wordml" xmlns:wp14="http://schemas.microsoft.com/office/word/2010/wordprocessingDrawing" xmlns:wp="http://schemas.openxmlformats.org/drawingml/2006/wordprocessingDrawing" xmlns:wpc="http://schemas.microsoft.com/office/word/2010/wordprocessingCanvas" xmlns:wpg="http://schemas.microsoft.com/office/word/2010/wordprocessingGroup" xmlns:wpi="http://schemas.microsoft.com/office/word/2010/wordprocessingInk" xmlns:wps="http://schemas.microsoft.com/office/word/2010/wordprocessingShape" mc:Ignorable="w14 wp14">
-  <w:tbl>
-    <w:tblPr>
-      <w:tblW w:type="auto" w:w="0"/>
-      <w:jc w:val="center"/>
-      <w:tblLayout w:type="fixed"/>
-      <w:tblLook w:firstColumn="1" w:firstRow="1" w:lastColumn="0" w:lastRow="0" w:noHBand="0" w:noVBand="1" w:val="04A0"/>
-    </w:tblPr>
-    <w:tblGrid>
-      <w:gridCol w:w="4819"/>
-      <w:gridCol w:w="4819"/>
-    </w:tblGrid>
-    <w:tr>
-      <w:tc>
-        <w:tcPr>
-          <w:tcW w:type="dxa" w:w="2268"/>
-        </w:tcPr>
-        <w:p>
-          <w:r>
-            <w:drawing>
-              <wp:inline xmlns:a="http://schemas.openxmlformats.org/drawingml/2006/main" xmlns:pic="http://schemas.openxmlformats.org/drawingml/2006/picture">
-                <wp:extent cx="900000" cy="798639"/>
-                <wp:docPr id="2" name="Picture 2"/>
-                <wp:cNvGraphicFramePr>
-                  <a:graphicFrameLocks noChangeAspect="1"/>
-                </wp:cNvGraphicFramePr>
-                <a:graphic>
-                  <a:graphicData uri="http://schemas.openxmlformats.org/drawingml/2006/picture">
-                    <pic:pic>
-                      <pic:nvPicPr>
-                        <pic:cNvPr id="0" name="image.png"/>
-                        <pic:cNvPicPr/>
-                      </pic:nvPicPr>
-                      <pic:blipFill>
-                        <a:blip r:embed="rId1"/>
-                        <a:stretch>
-                          <a:fillRect/>
-                        </a:stretch>
-                      </pic:blipFill>
-                      <pic:spPr>
-                        <a:xfrm>
-                          <a:off x="0" y="0"/>
-                          <a:ext cx="900000" cy="798639"/>
-                        </a:xfrm>
-                        <a:prstGeom prst="rect"/>
-                      </pic:spPr>
-                    </pic:pic>
-                  </a:graphicData>
-                </a:graphic>
-              </wp:inline>
-            </w:drawing>
-          </w:r>
-        </w:p>
-      </w:tc>
-      <w:tc>
-        <w:tcPr>
-          <w:tcW w:type="dxa" w:w="7370"/>
-        </w:tcPr>
-        <w:p>
-          <w:pPr>
-            <w:spacing w:after="0"/>
-            <w:jc w:val="right"/>
-          </w:pPr>
-          <w:r>
-            <w:rPr>
-              <w:sz w:val="18"/>
-            </w:rPr>
-            <w:t>千葉県千葉市中央区亥鼻1-8-15</w:t>
-          </w:r>
-        </w:p>
-        <w:p>
-          <w:pPr>
-            <w:spacing w:after="0"/>
-            <w:jc w:val="right"/>
-          </w:pPr>
-          <w:r>
-            <w:rPr>
-              <w:sz w:val="18"/>
-            </w:rPr>
-            <w:t>千葉大亥鼻イノベーションプラザ208</w:t>
-          </w:r>
-        </w:p>
-        <w:p>
-          <w:pPr>
-            <w:spacing w:after="0"/>
-            <w:jc w:val="right"/>
-          </w:pPr>
-          <w:r>
-            <w:rPr>
-              <w:sz w:val="18"/>
-            </w:rPr>
-            <w:t>セルジェンテック株式会社</w:t>
-          </w:r>
-        </w:p>
-        <w:p>
-          <w:pPr>
-            <w:spacing w:after="0"/>
-            <w:jc w:val="right"/>
-          </w:pPr>
-          <w:r>
-            <w:rPr>
-              <w:sz w:val="18"/>
-            </w:rPr>
-            <w:t>担当：　千賀　聡志</w:t>
-          </w:r>
-        </w:p>
-        <w:p>
-          <w:pPr>
-            <w:spacing w:after="0"/>
-            <w:jc w:val="right"/>
-          </w:pPr>
-          <w:r>
-            <w:rPr>
-              <w:sz w:val="18"/>
-            </w:rPr>
-          </w:r>
-        </w:p>
-        <w:p>
-          <w:pPr>
-            <w:spacing w:after="0"/>
-            <w:jc w:val="right"/>
-          </w:pPr>
-          <w:r>
-            <w:rPr>
-              <w:sz w:val="18"/>
-            </w:rPr>
-            <w:t>TEL：FAX　043-441-4121</w:t>
-          </w:r>
-        </w:p>
-      </w:tc>
-    </w:tr>
-  </w:tbl>
-  <w:tbl>
-    <w:tblPr>
-      <w:tblW w:type="auto" w:w="0"/>
-      <w:jc w:val="center"/>
-      <w:tblLayout w:type="fixed"/>
-      <w:tblLook w:firstColumn="1" w:firstRow="1" w:lastColumn="0" w:lastRow="0" w:noHBand="0" w:noVBand="1" w:val="04A0"/>
-    </w:tblPr>
-    <w:tblGrid>
-      <w:gridCol w:w="4819"/>
-      <w:gridCol w:w="4819"/>
-    </w:tblGrid>
-    <w:tr>
-      <w:tc>
-        <w:tcPr>
-          <w:tcW w:type="dxa" w:w="2268"/>
-        </w:tcPr>
-        <w:p>
-          <w:r>
-            <w:drawing>
-              <wp:inline xmlns:a="http://schemas.openxmlformats.org/drawingml/2006/main" xmlns:pic="http://schemas.openxmlformats.org/drawingml/2006/picture">
-                <wp:extent cx="900000" cy="798639"/>
-                <wp:docPr id="1" name="Picture 1"/>
-                <wp:cNvGraphicFramePr>
-                  <a:graphicFrameLocks noChangeAspect="1"/>
-                </wp:cNvGraphicFramePr>
-                <a:graphic>
-                  <a:graphicData uri="http://schemas.openxmlformats.org/drawingml/2006/picture">
-                    <pic:pic>
-                      <pic:nvPicPr>
-                        <pic:cNvPr id="0" name="logo_c.png"/>
-                        <pic:cNvPicPr/>
-                      </pic:nvPicPr>
-                      <pic:blipFill>
-                        <a:blip r:embed="rId1"/>
-                        <a:stretch>
-                          <a:fillRect/>
-                        </a:stretch>
-                      </pic:blipFill>
-                      <pic:spPr>
-                        <a:xfrm>
-                          <a:off x="0" y="0"/>
-                          <a:ext cx="900000" cy="798639"/>
-                        </a:xfrm>
-                        <a:prstGeom prst="rect"/>
-                      </pic:spPr>
-                    </pic:pic>
-                  </a:graphicData>
-                </a:graphic>
-              </wp:inline>
-            </w:drawing>
-          </w:r>
-        </w:p>
-      </w:tc>
-      <w:tc>
-        <w:tcPr>
-          <w:tcW w:type="dxa" w:w="7370"/>
-        </w:tcPr>
-        <w:p>
-          <w:pPr>
-            <w:spacing w:after="0"/>
-            <w:jc w:val="right"/>
-          </w:pPr>
-          <w:r>
-            <w:rPr>
-              <w:sz w:val="18"/>
-            </w:rPr>
-            <w:t>千葉県千葉市中央区亥鼻1-8-15</w:t>
-          </w:r>
-        </w:p>
-        <w:p>
-          <w:pPr>
-            <w:spacing w:after="0"/>
-            <w:jc w:val="right"/>
-          </w:pPr>
-          <w:r>
-            <w:rPr>
-              <w:sz w:val="18"/>
-            </w:rPr>
-            <w:t>千葉大亥鼻イノベーションプラザ208</w:t>
-          </w:r>
-        </w:p>
-        <w:p>
-          <w:pPr>
-            <w:spacing w:after="0"/>
-            <w:jc w:val="right"/>
-          </w:pPr>
-          <w:r>
-            <w:rPr>
-              <w:sz w:val="18"/>
-            </w:rPr>
-            <w:t>セルジェンテック株式会社</w:t>
-          </w:r>
-        </w:p>
-        <w:p>
-          <w:pPr>
-            <w:spacing w:after="0"/>
-            <w:jc w:val="right"/>
-          </w:pPr>
-          <w:r>
-            <w:rPr>
-              <w:sz w:val="18"/>
-            </w:rPr>
-            <w:t>担当：　千賀　聡志</w:t>
-          </w:r>
-        </w:p>
-        <w:p>
-          <w:pPr>
-            <w:spacing w:after="0"/>
-            <w:jc w:val="right"/>
-          </w:pPr>
-          <w:r>
-            <w:rPr>
-              <w:sz w:val="18"/>
-            </w:rPr>
-          </w:r>
-        </w:p>
-        <w:p>
-          <w:pPr>
-            <w:spacing w:after="0"/>
-            <w:jc w:val="right"/>
-          </w:pPr>
-          <w:r>
-            <w:rPr>
-              <w:sz w:val="18"/>
-            </w:rPr>
-            <w:t>TEL：FAX　043-441-4121</w:t>
-          </w:r>
-        </w:p>
-      </w:tc>
-    </w:tr>
-  </w:tbl>
-  <w:p>
-    <w:pPr>
-      <w:pStyle w:val="Header"/>
-    </w:pPr>
-  </w:p>
-</w:hdr>
 </file>
 
 <file path=word/numbering.xml><?xml version="1.0" encoding="utf-8"?>
